--- a/MongoDB_handsOnNotes_2.docx
+++ b/MongoDB_handsOnNotes_2.docx
@@ -118,21 +118,37 @@
         <w:rPr>
           <w:lang w:val="en-US"/>
         </w:rPr>
-        <w:t xml:space="preserve"> net start mongodb</w:t>
-      </w:r>
-    </w:p>
-    <w:p>
-      <w:pPr>
-        <w:rPr>
-          <w:lang w:val="en-US"/>
-        </w:rPr>
-      </w:pPr>
-      <w:r>
-        <w:rPr>
-          <w:lang w:val="en-US"/>
-        </w:rPr>
-        <w:t xml:space="preserve"> net stop mongodb</w:t>
-      </w:r>
+        <w:t xml:space="preserve"> net start </w:t>
+      </w:r>
+      <w:proofErr w:type="spellStart"/>
+      <w:r>
+        <w:rPr>
+          <w:lang w:val="en-US"/>
+        </w:rPr>
+        <w:t>mongodb</w:t>
+      </w:r>
+      <w:proofErr w:type="spellEnd"/>
+    </w:p>
+    <w:p>
+      <w:pPr>
+        <w:rPr>
+          <w:lang w:val="en-US"/>
+        </w:rPr>
+      </w:pPr>
+      <w:r>
+        <w:rPr>
+          <w:lang w:val="en-US"/>
+        </w:rPr>
+        <w:t xml:space="preserve"> net stop </w:t>
+      </w:r>
+      <w:proofErr w:type="spellStart"/>
+      <w:r>
+        <w:rPr>
+          <w:lang w:val="en-US"/>
+        </w:rPr>
+        <w:t>mongodb</w:t>
+      </w:r>
+      <w:proofErr w:type="spellEnd"/>
     </w:p>
     <w:p>
       <w:pPr>
@@ -566,7 +582,21 @@
         <w:rPr>
           <w:lang w:val="en-US"/>
         </w:rPr>
-        <w:t>Command – use “dbname”</w:t>
+        <w:t>Command – use “</w:t>
+      </w:r>
+      <w:proofErr w:type="spellStart"/>
+      <w:r>
+        <w:rPr>
+          <w:lang w:val="en-US"/>
+        </w:rPr>
+        <w:t>dbname</w:t>
+      </w:r>
+      <w:proofErr w:type="spellEnd"/>
+      <w:r>
+        <w:rPr>
+          <w:lang w:val="en-US"/>
+        </w:rPr>
+        <w:t>”</w:t>
       </w:r>
     </w:p>
     <w:p>
@@ -700,11 +730,17 @@
     <w:p>
       <w:pPr>
         <w:rPr>
-          <w:lang w:val="en-US"/>
-        </w:rPr>
-      </w:pPr>
-      <w:r>
-        <w:rPr>
+          <w:b/>
+          <w:bCs/>
+          <w:u w:val="single"/>
+          <w:lang w:val="en-US"/>
+        </w:rPr>
+      </w:pPr>
+      <w:r>
+        <w:rPr>
+          <w:b/>
+          <w:bCs/>
+          <w:u w:val="single"/>
           <w:lang w:val="en-US"/>
         </w:rPr>
         <w:t>Command – db</w:t>
@@ -780,14 +816,40 @@
     <w:p>
       <w:pPr>
         <w:rPr>
-          <w:lang w:val="en-US"/>
-        </w:rPr>
-      </w:pPr>
-      <w:r>
-        <w:rPr>
-          <w:lang w:val="en-US"/>
-        </w:rPr>
-        <w:t>Command – db.createCollection(“CollectionName”)</w:t>
+          <w:b/>
+          <w:bCs/>
+          <w:u w:val="single"/>
+          <w:lang w:val="en-US"/>
+        </w:rPr>
+      </w:pPr>
+      <w:r>
+        <w:rPr>
+          <w:b/>
+          <w:bCs/>
+          <w:u w:val="single"/>
+          <w:lang w:val="en-US"/>
+        </w:rPr>
+        <w:t xml:space="preserve">Command – </w:t>
+      </w:r>
+      <w:proofErr w:type="gramStart"/>
+      <w:r>
+        <w:rPr>
+          <w:b/>
+          <w:bCs/>
+          <w:u w:val="single"/>
+          <w:lang w:val="en-US"/>
+        </w:rPr>
+        <w:t>db.createCollection</w:t>
+      </w:r>
+      <w:proofErr w:type="gramEnd"/>
+      <w:r>
+        <w:rPr>
+          <w:b/>
+          <w:bCs/>
+          <w:u w:val="single"/>
+          <w:lang w:val="en-US"/>
+        </w:rPr>
+        <w:t>(“CollectionName”)</w:t>
       </w:r>
     </w:p>
     <w:p>
@@ -894,14 +956,40 @@
     <w:p>
       <w:pPr>
         <w:rPr>
-          <w:lang w:val="en-US"/>
-        </w:rPr>
-      </w:pPr>
-      <w:r>
-        <w:rPr>
-          <w:lang w:val="en-US"/>
-        </w:rPr>
-        <w:t>Command – db.CollectionName.insertOne()</w:t>
+          <w:b/>
+          <w:bCs/>
+          <w:u w:val="single"/>
+          <w:lang w:val="en-US"/>
+        </w:rPr>
+      </w:pPr>
+      <w:r>
+        <w:rPr>
+          <w:b/>
+          <w:bCs/>
+          <w:u w:val="single"/>
+          <w:lang w:val="en-US"/>
+        </w:rPr>
+        <w:t xml:space="preserve">Command – </w:t>
+      </w:r>
+      <w:proofErr w:type="gramStart"/>
+      <w:r>
+        <w:rPr>
+          <w:b/>
+          <w:bCs/>
+          <w:u w:val="single"/>
+          <w:lang w:val="en-US"/>
+        </w:rPr>
+        <w:t>db.CollectionName.insertOne</w:t>
+      </w:r>
+      <w:proofErr w:type="gramEnd"/>
+      <w:r>
+        <w:rPr>
+          <w:b/>
+          <w:bCs/>
+          <w:u w:val="single"/>
+          <w:lang w:val="en-US"/>
+        </w:rPr>
+        <w:t>()</w:t>
       </w:r>
     </w:p>
     <w:p>
@@ -988,14 +1076,37 @@
     <w:p>
       <w:pPr>
         <w:rPr>
-          <w:lang w:val="en-US"/>
-        </w:rPr>
-      </w:pPr>
-      <w:r>
-        <w:rPr>
-          <w:lang w:val="en-US"/>
-        </w:rPr>
-        <w:t xml:space="preserve"> db.CollectionName.insertMany()</w:t>
+          <w:b/>
+          <w:bCs/>
+          <w:u w:val="single"/>
+          <w:lang w:val="en-US"/>
+        </w:rPr>
+      </w:pPr>
+      <w:r>
+        <w:rPr>
+          <w:lang w:val="en-US"/>
+        </w:rPr>
+        <w:t xml:space="preserve"> </w:t>
+      </w:r>
+      <w:proofErr w:type="gramStart"/>
+      <w:r>
+        <w:rPr>
+          <w:b/>
+          <w:bCs/>
+          <w:u w:val="single"/>
+          <w:lang w:val="en-US"/>
+        </w:rPr>
+        <w:t>db.CollectionName.insertMany</w:t>
+      </w:r>
+      <w:proofErr w:type="gramEnd"/>
+      <w:r>
+        <w:rPr>
+          <w:b/>
+          <w:bCs/>
+          <w:u w:val="single"/>
+          <w:lang w:val="en-US"/>
+        </w:rPr>
+        <w:t>()</w:t>
       </w:r>
     </w:p>
     <w:p>
@@ -1055,14 +1166,40 @@
     <w:p>
       <w:pPr>
         <w:rPr>
-          <w:lang w:val="en-US"/>
-        </w:rPr>
-      </w:pPr>
-      <w:r>
-        <w:rPr>
-          <w:lang w:val="en-US"/>
-        </w:rPr>
-        <w:t>Command – db.CollectionName.find(), db.CollectionName.find().pretty()</w:t>
+          <w:b/>
+          <w:bCs/>
+          <w:u w:val="single"/>
+          <w:lang w:val="en-US"/>
+        </w:rPr>
+      </w:pPr>
+      <w:r>
+        <w:rPr>
+          <w:b/>
+          <w:bCs/>
+          <w:u w:val="single"/>
+          <w:lang w:val="en-US"/>
+        </w:rPr>
+        <w:t xml:space="preserve">Command – </w:t>
+      </w:r>
+      <w:proofErr w:type="gramStart"/>
+      <w:r>
+        <w:rPr>
+          <w:b/>
+          <w:bCs/>
+          <w:u w:val="single"/>
+          <w:lang w:val="en-US"/>
+        </w:rPr>
+        <w:t>db.CollectionName.find</w:t>
+      </w:r>
+      <w:proofErr w:type="gramEnd"/>
+      <w:r>
+        <w:rPr>
+          <w:b/>
+          <w:bCs/>
+          <w:u w:val="single"/>
+          <w:lang w:val="en-US"/>
+        </w:rPr>
+        <w:t>(), db.CollectionName.find().pretty()</w:t>
       </w:r>
     </w:p>
     <w:p>
@@ -1143,14 +1280,42 @@
     <w:p>
       <w:pPr>
         <w:rPr>
-          <w:lang w:val="en-US"/>
-        </w:rPr>
-      </w:pPr>
-      <w:r>
-        <w:rPr>
-          <w:lang w:val="en-US"/>
-        </w:rPr>
-        <w:t>Command – db.CollectionName.findOne()</w:t>
+          <w:b/>
+          <w:bCs/>
+          <w:u w:val="single"/>
+          <w:lang w:val="en-US"/>
+        </w:rPr>
+      </w:pPr>
+      <w:r>
+        <w:rPr>
+          <w:b/>
+          <w:bCs/>
+          <w:u w:val="single"/>
+          <w:lang w:val="en-US"/>
+        </w:rPr>
+        <w:t xml:space="preserve">Command – </w:t>
+      </w:r>
+      <w:proofErr w:type="spellStart"/>
+      <w:proofErr w:type="gramStart"/>
+      <w:r>
+        <w:rPr>
+          <w:b/>
+          <w:bCs/>
+          <w:u w:val="single"/>
+          <w:lang w:val="en-US"/>
+        </w:rPr>
+        <w:t>db.CollectionName.findOne</w:t>
+      </w:r>
+      <w:proofErr w:type="spellEnd"/>
+      <w:proofErr w:type="gramEnd"/>
+      <w:r>
+        <w:rPr>
+          <w:b/>
+          <w:bCs/>
+          <w:u w:val="single"/>
+          <w:lang w:val="en-US"/>
+        </w:rPr>
+        <w:t>()</w:t>
       </w:r>
     </w:p>
     <w:p>
@@ -1337,11 +1502,17 @@
     <w:p>
       <w:pPr>
         <w:rPr>
-          <w:lang w:val="en-US"/>
-        </w:rPr>
-      </w:pPr>
-      <w:r>
-        <w:rPr>
+          <w:b/>
+          <w:bCs/>
+          <w:u w:val="single"/>
+          <w:lang w:val="en-US"/>
+        </w:rPr>
+      </w:pPr>
+      <w:r>
+        <w:rPr>
+          <w:b/>
+          <w:bCs/>
+          <w:u w:val="single"/>
           <w:lang w:val="en-US"/>
         </w:rPr>
         <w:t>Projection:</w:t>
@@ -1539,11 +1710,17 @@
     <w:p>
       <w:pPr>
         <w:rPr>
-          <w:lang w:val="en-US"/>
-        </w:rPr>
-      </w:pPr>
-      <w:r>
-        <w:rPr>
+          <w:b/>
+          <w:bCs/>
+          <w:u w:val="single"/>
+          <w:lang w:val="en-US"/>
+        </w:rPr>
+      </w:pPr>
+      <w:r>
+        <w:rPr>
+          <w:b/>
+          <w:bCs/>
+          <w:u w:val="single"/>
           <w:lang w:val="en-US"/>
         </w:rPr>
         <w:t>Command – to update existing document</w:t>
@@ -1559,8 +1736,369 @@
         <w:rPr>
           <w:lang w:val="en-US"/>
         </w:rPr>
-        <w:t>“db.CollectionName.updateOne({find parameter}, {set parameter})</w:t>
-      </w:r>
+        <w:t>“</w:t>
+      </w:r>
+      <w:proofErr w:type="spellStart"/>
+      <w:proofErr w:type="gramStart"/>
+      <w:r>
+        <w:rPr>
+          <w:lang w:val="en-US"/>
+        </w:rPr>
+        <w:t>db.CollectionName.updateOne</w:t>
+      </w:r>
+      <w:proofErr w:type="spellEnd"/>
+      <w:proofErr w:type="gramEnd"/>
+      <w:r>
+        <w:rPr>
+          <w:lang w:val="en-US"/>
+        </w:rPr>
+        <w:t>({find parameter}, {set parameter})</w:t>
+      </w:r>
+    </w:p>
+    <w:p>
+      <w:pPr>
+        <w:rPr>
+          <w:lang w:val="en-US"/>
+        </w:rPr>
+      </w:pPr>
+      <w:r>
+        <w:rPr>
+          <w:noProof/>
+        </w:rPr>
+        <w:drawing>
+          <wp:inline distT="0" distB="0" distL="0" distR="0" wp14:anchorId="3396FAF6" wp14:editId="3ADF9048">
+            <wp:extent cx="5731510" cy="4047490"/>
+            <wp:effectExtent l="0" t="0" r="2540" b="0"/>
+            <wp:docPr id="1833604943" name="Picture 1"/>
+            <wp:cNvGraphicFramePr>
+              <a:graphicFrameLocks xmlns:a="http://schemas.openxmlformats.org/drawingml/2006/main" noChangeAspect="1"/>
+            </wp:cNvGraphicFramePr>
+            <a:graphic xmlns:a="http://schemas.openxmlformats.org/drawingml/2006/main">
+              <a:graphicData uri="http://schemas.openxmlformats.org/drawingml/2006/picture">
+                <pic:pic xmlns:pic="http://schemas.openxmlformats.org/drawingml/2006/picture">
+                  <pic:nvPicPr>
+                    <pic:cNvPr id="1833604943" name=""/>
+                    <pic:cNvPicPr/>
+                  </pic:nvPicPr>
+                  <pic:blipFill>
+                    <a:blip r:embed="rId27"/>
+                    <a:stretch>
+                      <a:fillRect/>
+                    </a:stretch>
+                  </pic:blipFill>
+                  <pic:spPr>
+                    <a:xfrm>
+                      <a:off x="0" y="0"/>
+                      <a:ext cx="5731510" cy="4047490"/>
+                    </a:xfrm>
+                    <a:prstGeom prst="rect">
+                      <a:avLst/>
+                    </a:prstGeom>
+                  </pic:spPr>
+                </pic:pic>
+              </a:graphicData>
+            </a:graphic>
+          </wp:inline>
+        </w:drawing>
+      </w:r>
+    </w:p>
+    <w:p>
+      <w:pPr>
+        <w:rPr>
+          <w:lang w:val="en-US"/>
+        </w:rPr>
+      </w:pPr>
+      <w:r>
+        <w:rPr>
+          <w:noProof/>
+        </w:rPr>
+        <w:lastRenderedPageBreak/>
+        <w:drawing>
+          <wp:inline distT="0" distB="0" distL="0" distR="0" wp14:anchorId="26292712" wp14:editId="388344FD">
+            <wp:extent cx="5731510" cy="3067050"/>
+            <wp:effectExtent l="0" t="0" r="2540" b="0"/>
+            <wp:docPr id="1128470048" name="Picture 1"/>
+            <wp:cNvGraphicFramePr>
+              <a:graphicFrameLocks xmlns:a="http://schemas.openxmlformats.org/drawingml/2006/main" noChangeAspect="1"/>
+            </wp:cNvGraphicFramePr>
+            <a:graphic xmlns:a="http://schemas.openxmlformats.org/drawingml/2006/main">
+              <a:graphicData uri="http://schemas.openxmlformats.org/drawingml/2006/picture">
+                <pic:pic xmlns:pic="http://schemas.openxmlformats.org/drawingml/2006/picture">
+                  <pic:nvPicPr>
+                    <pic:cNvPr id="1128470048" name=""/>
+                    <pic:cNvPicPr/>
+                  </pic:nvPicPr>
+                  <pic:blipFill>
+                    <a:blip r:embed="rId28"/>
+                    <a:stretch>
+                      <a:fillRect/>
+                    </a:stretch>
+                  </pic:blipFill>
+                  <pic:spPr>
+                    <a:xfrm>
+                      <a:off x="0" y="0"/>
+                      <a:ext cx="5731510" cy="3067050"/>
+                    </a:xfrm>
+                    <a:prstGeom prst="rect">
+                      <a:avLst/>
+                    </a:prstGeom>
+                  </pic:spPr>
+                </pic:pic>
+              </a:graphicData>
+            </a:graphic>
+          </wp:inline>
+        </w:drawing>
+      </w:r>
+    </w:p>
+    <w:p>
+      <w:pPr>
+        <w:rPr>
+          <w:lang w:val="en-US"/>
+        </w:rPr>
+      </w:pPr>
+    </w:p>
+    <w:p>
+      <w:pPr>
+        <w:rPr>
+          <w:b/>
+          <w:bCs/>
+          <w:noProof/>
+          <w:u w:val="single"/>
+        </w:rPr>
+      </w:pPr>
+      <w:r>
+        <w:rPr>
+          <w:b/>
+          <w:bCs/>
+          <w:noProof/>
+          <w:u w:val="single"/>
+        </w:rPr>
+        <w:t>updateMany</w:t>
+      </w:r>
+    </w:p>
+    <w:p>
+      <w:pPr>
+        <w:rPr>
+          <w:lang w:val="en-US"/>
+        </w:rPr>
+      </w:pPr>
+      <w:r>
+        <w:rPr>
+          <w:noProof/>
+        </w:rPr>
+        <w:lastRenderedPageBreak/>
+        <w:drawing>
+          <wp:inline distT="0" distB="0" distL="0" distR="0" wp14:anchorId="12BBFB65" wp14:editId="1AADA582">
+            <wp:extent cx="5731510" cy="5711825"/>
+            <wp:effectExtent l="0" t="0" r="2540" b="3175"/>
+            <wp:docPr id="515280678" name="Picture 1"/>
+            <wp:cNvGraphicFramePr>
+              <a:graphicFrameLocks xmlns:a="http://schemas.openxmlformats.org/drawingml/2006/main" noChangeAspect="1"/>
+            </wp:cNvGraphicFramePr>
+            <a:graphic xmlns:a="http://schemas.openxmlformats.org/drawingml/2006/main">
+              <a:graphicData uri="http://schemas.openxmlformats.org/drawingml/2006/picture">
+                <pic:pic xmlns:pic="http://schemas.openxmlformats.org/drawingml/2006/picture">
+                  <pic:nvPicPr>
+                    <pic:cNvPr id="515280678" name=""/>
+                    <pic:cNvPicPr/>
+                  </pic:nvPicPr>
+                  <pic:blipFill>
+                    <a:blip r:embed="rId29"/>
+                    <a:stretch>
+                      <a:fillRect/>
+                    </a:stretch>
+                  </pic:blipFill>
+                  <pic:spPr>
+                    <a:xfrm>
+                      <a:off x="0" y="0"/>
+                      <a:ext cx="5731510" cy="5711825"/>
+                    </a:xfrm>
+                    <a:prstGeom prst="rect">
+                      <a:avLst/>
+                    </a:prstGeom>
+                  </pic:spPr>
+                </pic:pic>
+              </a:graphicData>
+            </a:graphic>
+          </wp:inline>
+        </w:drawing>
+      </w:r>
+    </w:p>
+    <w:p>
+      <w:pPr>
+        <w:rPr>
+          <w:lang w:val="en-US"/>
+        </w:rPr>
+      </w:pPr>
+      <w:r>
+        <w:rPr>
+          <w:noProof/>
+        </w:rPr>
+        <w:drawing>
+          <wp:inline distT="0" distB="0" distL="0" distR="0" wp14:anchorId="78BA33EE" wp14:editId="739E6FDB">
+            <wp:extent cx="5731510" cy="1367155"/>
+            <wp:effectExtent l="0" t="0" r="2540" b="4445"/>
+            <wp:docPr id="1405817277" name="Picture 1"/>
+            <wp:cNvGraphicFramePr>
+              <a:graphicFrameLocks xmlns:a="http://schemas.openxmlformats.org/drawingml/2006/main" noChangeAspect="1"/>
+            </wp:cNvGraphicFramePr>
+            <a:graphic xmlns:a="http://schemas.openxmlformats.org/drawingml/2006/main">
+              <a:graphicData uri="http://schemas.openxmlformats.org/drawingml/2006/picture">
+                <pic:pic xmlns:pic="http://schemas.openxmlformats.org/drawingml/2006/picture">
+                  <pic:nvPicPr>
+                    <pic:cNvPr id="1405817277" name=""/>
+                    <pic:cNvPicPr/>
+                  </pic:nvPicPr>
+                  <pic:blipFill>
+                    <a:blip r:embed="rId30"/>
+                    <a:stretch>
+                      <a:fillRect/>
+                    </a:stretch>
+                  </pic:blipFill>
+                  <pic:spPr>
+                    <a:xfrm>
+                      <a:off x="0" y="0"/>
+                      <a:ext cx="5731510" cy="1367155"/>
+                    </a:xfrm>
+                    <a:prstGeom prst="rect">
+                      <a:avLst/>
+                    </a:prstGeom>
+                  </pic:spPr>
+                </pic:pic>
+              </a:graphicData>
+            </a:graphic>
+          </wp:inline>
+        </w:drawing>
+      </w:r>
+    </w:p>
+    <w:p>
+      <w:pPr>
+        <w:rPr>
+          <w:lang w:val="en-US"/>
+        </w:rPr>
+      </w:pPr>
+      <w:r>
+        <w:rPr>
+          <w:noProof/>
+        </w:rPr>
+        <w:lastRenderedPageBreak/>
+        <w:drawing>
+          <wp:inline distT="0" distB="0" distL="0" distR="0" wp14:anchorId="38EB0AE9" wp14:editId="228DE91A">
+            <wp:extent cx="5731510" cy="5534025"/>
+            <wp:effectExtent l="0" t="0" r="2540" b="9525"/>
+            <wp:docPr id="590376055" name="Picture 1"/>
+            <wp:cNvGraphicFramePr>
+              <a:graphicFrameLocks xmlns:a="http://schemas.openxmlformats.org/drawingml/2006/main" noChangeAspect="1"/>
+            </wp:cNvGraphicFramePr>
+            <a:graphic xmlns:a="http://schemas.openxmlformats.org/drawingml/2006/main">
+              <a:graphicData uri="http://schemas.openxmlformats.org/drawingml/2006/picture">
+                <pic:pic xmlns:pic="http://schemas.openxmlformats.org/drawingml/2006/picture">
+                  <pic:nvPicPr>
+                    <pic:cNvPr id="590376055" name=""/>
+                    <pic:cNvPicPr/>
+                  </pic:nvPicPr>
+                  <pic:blipFill>
+                    <a:blip r:embed="rId31"/>
+                    <a:stretch>
+                      <a:fillRect/>
+                    </a:stretch>
+                  </pic:blipFill>
+                  <pic:spPr>
+                    <a:xfrm>
+                      <a:off x="0" y="0"/>
+                      <a:ext cx="5731510" cy="5534025"/>
+                    </a:xfrm>
+                    <a:prstGeom prst="rect">
+                      <a:avLst/>
+                    </a:prstGeom>
+                  </pic:spPr>
+                </pic:pic>
+              </a:graphicData>
+            </a:graphic>
+          </wp:inline>
+        </w:drawing>
+      </w:r>
+    </w:p>
+    <w:p>
+      <w:pPr>
+        <w:rPr>
+          <w:b/>
+          <w:bCs/>
+          <w:u w:val="single"/>
+          <w:lang w:val="en-US"/>
+        </w:rPr>
+      </w:pPr>
+      <w:r>
+        <w:rPr>
+          <w:b/>
+          <w:bCs/>
+          <w:u w:val="single"/>
+          <w:lang w:val="en-US"/>
+        </w:rPr>
+        <w:t>Delete command</w:t>
+      </w:r>
+    </w:p>
+    <w:p>
+      <w:pPr>
+        <w:rPr>
+          <w:lang w:val="en-US"/>
+        </w:rPr>
+      </w:pPr>
+      <w:r>
+        <w:rPr>
+          <w:noProof/>
+        </w:rPr>
+        <w:lastRenderedPageBreak/>
+        <w:drawing>
+          <wp:inline distT="0" distB="0" distL="0" distR="0" wp14:anchorId="0DCA8C5E" wp14:editId="52EE9C3F">
+            <wp:extent cx="5731510" cy="5487670"/>
+            <wp:effectExtent l="0" t="0" r="2540" b="0"/>
+            <wp:docPr id="756282834" name="Picture 1"/>
+            <wp:cNvGraphicFramePr>
+              <a:graphicFrameLocks xmlns:a="http://schemas.openxmlformats.org/drawingml/2006/main" noChangeAspect="1"/>
+            </wp:cNvGraphicFramePr>
+            <a:graphic xmlns:a="http://schemas.openxmlformats.org/drawingml/2006/main">
+              <a:graphicData uri="http://schemas.openxmlformats.org/drawingml/2006/picture">
+                <pic:pic xmlns:pic="http://schemas.openxmlformats.org/drawingml/2006/picture">
+                  <pic:nvPicPr>
+                    <pic:cNvPr id="756282834" name=""/>
+                    <pic:cNvPicPr/>
+                  </pic:nvPicPr>
+                  <pic:blipFill>
+                    <a:blip r:embed="rId32"/>
+                    <a:stretch>
+                      <a:fillRect/>
+                    </a:stretch>
+                  </pic:blipFill>
+                  <pic:spPr>
+                    <a:xfrm>
+                      <a:off x="0" y="0"/>
+                      <a:ext cx="5731510" cy="5487670"/>
+                    </a:xfrm>
+                    <a:prstGeom prst="rect">
+                      <a:avLst/>
+                    </a:prstGeom>
+                  </pic:spPr>
+                </pic:pic>
+              </a:graphicData>
+            </a:graphic>
+          </wp:inline>
+        </w:drawing>
+      </w:r>
+    </w:p>
+    <w:p>
+      <w:pPr>
+        <w:rPr>
+          <w:lang w:val="en-US"/>
+        </w:rPr>
+      </w:pPr>
+    </w:p>
+    <w:p>
+      <w:pPr>
+        <w:rPr>
+          <w:lang w:val="en-US"/>
+        </w:rPr>
+      </w:pPr>
     </w:p>
     <w:p>
       <w:pPr>
